--- a/GrimReaper.docx
+++ b/GrimReaper.docx
@@ -39,8 +39,24 @@
           <w:sz w:val="20"/>
           <w:szCs w:val="20"/>
         </w:rPr>
-        <w:t xml:space="preserve">Uses: ALL SCREENS </w:t>
+        <w:t xml:space="preserve">Extends: </w:t>
       </w:r>
+      <w:r>
+        <w:rPr>
+          <w:sz w:val="20"/>
+          <w:szCs w:val="20"/>
+        </w:rPr>
+        <w:t>Thread</w:t>
+      </w:r>
+    </w:p>
+    <w:p>
+      <w:pPr>
+        <w:spacing w:after="0"/>
+        <w:rPr>
+          <w:sz w:val="20"/>
+          <w:szCs w:val="20"/>
+        </w:rPr>
+      </w:pPr>
     </w:p>
     <w:p>
       <w:pPr>
@@ -55,7 +71,7 @@
           <w:sz w:val="20"/>
           <w:szCs w:val="20"/>
         </w:rPr>
-        <w:t xml:space="preserve">Extends: </w:t>
+        <w:t>Field Variables:</w:t>
       </w:r>
     </w:p>
     <w:p>
@@ -66,11 +82,6 @@
           <w:szCs w:val="20"/>
         </w:rPr>
       </w:pPr>
-    </w:p>
-    <w:p>
-      <w:r>
-        <w:t xml:space="preserve">INTERFACE: </w:t>
-      </w:r>
     </w:p>
     <w:tbl>
       <w:tblPr>
@@ -149,81 +160,31 @@
           </w:p>
         </w:tc>
       </w:tr>
-      <w:tr>
-        <w:trPr>
-          <w:trHeight w:val="647"/>
-        </w:trPr>
-        <w:tc>
-          <w:tcPr>
-            <w:tcW w:w="2423" w:type="dxa"/>
-          </w:tcPr>
-          <w:p>
-            <w:proofErr w:type="spellStart"/>
-            <w:r>
-              <w:t>readyQ</w:t>
-            </w:r>
-            <w:proofErr w:type="spellEnd"/>
-          </w:p>
-        </w:tc>
-        <w:tc>
-          <w:tcPr>
-            <w:tcW w:w="2391" w:type="dxa"/>
-          </w:tcPr>
-          <w:p>
-            <w:proofErr w:type="spellStart"/>
-            <w:r>
-              <w:t>ReadyQueue</w:t>
-            </w:r>
-            <w:proofErr w:type="spellEnd"/>
-          </w:p>
-        </w:tc>
-        <w:tc>
-          <w:tcPr>
-            <w:tcW w:w="2504" w:type="dxa"/>
-          </w:tcPr>
-          <w:p/>
-        </w:tc>
-      </w:tr>
-      <w:tr>
-        <w:tc>
-          <w:tcPr>
-            <w:tcW w:w="2423" w:type="dxa"/>
-          </w:tcPr>
-          <w:p/>
-        </w:tc>
-        <w:tc>
-          <w:tcPr>
-            <w:tcW w:w="2391" w:type="dxa"/>
-          </w:tcPr>
-          <w:p/>
-        </w:tc>
-        <w:tc>
-          <w:tcPr>
-            <w:tcW w:w="2504" w:type="dxa"/>
-          </w:tcPr>
-          <w:p/>
-        </w:tc>
-      </w:tr>
     </w:tbl>
     <w:p/>
+    <w:p>
+      <w:r>
+        <w:t xml:space="preserve">INTERFACE: </w:t>
+      </w:r>
+    </w:p>
     <w:tbl>
       <w:tblPr>
         <w:tblStyle w:val="TableGrid"/>
-        <w:tblW w:w="17928" w:type="dxa"/>
+        <w:tblW w:w="5000" w:type="pct"/>
         <w:tblLook w:val="04A0"/>
       </w:tblPr>
       <w:tblGrid>
-        <w:gridCol w:w="2943"/>
-        <w:gridCol w:w="2924"/>
-        <w:gridCol w:w="2905"/>
-        <w:gridCol w:w="2922"/>
-        <w:gridCol w:w="4254"/>
-        <w:gridCol w:w="1980"/>
+        <w:gridCol w:w="3636"/>
+        <w:gridCol w:w="3636"/>
+        <w:gridCol w:w="3636"/>
+        <w:gridCol w:w="3636"/>
+        <w:gridCol w:w="3636"/>
+        <w:gridCol w:w="3636"/>
       </w:tblGrid>
       <w:tr>
         <w:tc>
           <w:tcPr>
-            <w:tcW w:w="2943" w:type="dxa"/>
+            <w:tcW w:w="833" w:type="pct"/>
           </w:tcPr>
           <w:p>
             <w:r>
@@ -233,7 +194,7 @@
         </w:tc>
         <w:tc>
           <w:tcPr>
-            <w:tcW w:w="2924" w:type="dxa"/>
+            <w:tcW w:w="833" w:type="pct"/>
           </w:tcPr>
           <w:p>
             <w:r>
@@ -243,7 +204,7 @@
         </w:tc>
         <w:tc>
           <w:tcPr>
-            <w:tcW w:w="2905" w:type="dxa"/>
+            <w:tcW w:w="833" w:type="pct"/>
           </w:tcPr>
           <w:p>
             <w:r>
@@ -253,7 +214,7 @@
         </w:tc>
         <w:tc>
           <w:tcPr>
-            <w:tcW w:w="2922" w:type="dxa"/>
+            <w:tcW w:w="833" w:type="pct"/>
           </w:tcPr>
           <w:p>
             <w:r>
@@ -263,7 +224,7 @@
         </w:tc>
         <w:tc>
           <w:tcPr>
-            <w:tcW w:w="4254" w:type="dxa"/>
+            <w:tcW w:w="833" w:type="pct"/>
           </w:tcPr>
           <w:p>
             <w:r>
@@ -273,7 +234,7 @@
         </w:tc>
         <w:tc>
           <w:tcPr>
-            <w:tcW w:w="1980" w:type="dxa"/>
+            <w:tcW w:w="833" w:type="pct"/>
           </w:tcPr>
           <w:p>
             <w:r>
@@ -285,7 +246,7 @@
       <w:tr>
         <w:tc>
           <w:tcPr>
-            <w:tcW w:w="2943" w:type="dxa"/>
+            <w:tcW w:w="833" w:type="pct"/>
           </w:tcPr>
           <w:p>
             <w:proofErr w:type="spellStart"/>
@@ -293,37 +254,24 @@
               <w:t>GrimReaper</w:t>
             </w:r>
             <w:proofErr w:type="spellEnd"/>
-          </w:p>
-        </w:tc>
-        <w:tc>
-          <w:tcPr>
-            <w:tcW w:w="2924" w:type="dxa"/>
-          </w:tcPr>
-          <w:p>
-            <w:r>
-              <w:t>(</w:t>
-            </w:r>
-            <w:proofErr w:type="spellStart"/>
-            <w:r>
-              <w:t>ReadyQueue</w:t>
-            </w:r>
-            <w:proofErr w:type="spellEnd"/>
-            <w:r>
-              <w:t xml:space="preserve"> </w:t>
-            </w:r>
-            <w:proofErr w:type="spellStart"/>
-            <w:r>
-              <w:t>readyQ</w:t>
-            </w:r>
-            <w:proofErr w:type="spellEnd"/>
-            <w:r>
-              <w:t>)</w:t>
-            </w:r>
-          </w:p>
-        </w:tc>
-        <w:tc>
-          <w:tcPr>
-            <w:tcW w:w="2905" w:type="dxa"/>
+            <w:r>
+              <w:t>()</w:t>
+            </w:r>
+          </w:p>
+        </w:tc>
+        <w:tc>
+          <w:tcPr>
+            <w:tcW w:w="833" w:type="pct"/>
+          </w:tcPr>
+          <w:p>
+            <w:r>
+              <w:t>-</w:t>
+            </w:r>
+          </w:p>
+        </w:tc>
+        <w:tc>
+          <w:tcPr>
+            <w:tcW w:w="833" w:type="pct"/>
           </w:tcPr>
           <w:p>
             <w:proofErr w:type="spellStart"/>
@@ -335,7 +283,7 @@
         </w:tc>
         <w:tc>
           <w:tcPr>
-            <w:tcW w:w="2922" w:type="dxa"/>
+            <w:tcW w:w="833" w:type="pct"/>
           </w:tcPr>
           <w:p>
             <w:r>
@@ -345,22 +293,12 @@
         </w:tc>
         <w:tc>
           <w:tcPr>
-            <w:tcW w:w="4254" w:type="dxa"/>
-          </w:tcPr>
-          <w:p>
-            <w:proofErr w:type="spellStart"/>
-            <w:r>
-              <w:t>this.readyQ</w:t>
-            </w:r>
-            <w:proofErr w:type="spellEnd"/>
-            <w:r>
-              <w:t>=</w:t>
-            </w:r>
-            <w:proofErr w:type="spellStart"/>
-            <w:r>
-              <w:t>readyQ</w:t>
-            </w:r>
-            <w:proofErr w:type="spellEnd"/>
+            <w:tcW w:w="833" w:type="pct"/>
+          </w:tcPr>
+          <w:p>
+            <w:r>
+              <w:t xml:space="preserve">INITIAL STATE: </w:t>
+            </w:r>
           </w:p>
           <w:p>
             <w:proofErr w:type="spellStart"/>
@@ -375,7 +313,7 @@
         </w:tc>
         <w:tc>
           <w:tcPr>
-            <w:tcW w:w="1980" w:type="dxa"/>
+            <w:tcW w:w="833" w:type="pct"/>
           </w:tcPr>
           <w:p/>
         </w:tc>
@@ -383,68 +321,157 @@
       <w:tr>
         <w:tc>
           <w:tcPr>
-            <w:tcW w:w="2943" w:type="dxa"/>
-          </w:tcPr>
-          <w:p>
+            <w:tcW w:w="833" w:type="pct"/>
+          </w:tcPr>
+          <w:p>
+            <w:r>
+              <w:t>run()</w:t>
+            </w:r>
+          </w:p>
+        </w:tc>
+        <w:tc>
+          <w:tcPr>
+            <w:tcW w:w="833" w:type="pct"/>
+          </w:tcPr>
+          <w:p>
+            <w:r>
+              <w:t>-</w:t>
+            </w:r>
+          </w:p>
+        </w:tc>
+        <w:tc>
+          <w:tcPr>
+            <w:tcW w:w="833" w:type="pct"/>
+          </w:tcPr>
+          <w:p>
+            <w:r>
+              <w:t>void</w:t>
+            </w:r>
+          </w:p>
+        </w:tc>
+        <w:tc>
+          <w:tcPr>
+            <w:tcW w:w="833" w:type="pct"/>
+          </w:tcPr>
+          <w:p>
+            <w:proofErr w:type="spellStart"/>
+            <w:r>
+              <w:t>Overrided</w:t>
+            </w:r>
+            <w:proofErr w:type="spellEnd"/>
+            <w:r>
+              <w:t xml:space="preserve"> method from Thread</w:t>
+            </w:r>
+          </w:p>
+          <w:p/>
+          <w:p>
+            <w:r>
+              <w:t xml:space="preserve">The </w:t>
+            </w:r>
+            <w:proofErr w:type="spellStart"/>
+            <w:r>
+              <w:t>GrimReaper</w:t>
+            </w:r>
+            <w:proofErr w:type="spellEnd"/>
+            <w:r>
+              <w:t xml:space="preserve"> decides whether or not to send the </w:t>
+            </w:r>
+            <w:proofErr w:type="spellStart"/>
+            <w:r>
+              <w:t>currentThread</w:t>
+            </w:r>
+            <w:proofErr w:type="spellEnd"/>
+            <w:r>
+              <w:t xml:space="preserve"> back into the queue or to kill it. </w:t>
+            </w:r>
+          </w:p>
+          <w:p/>
+          <w:p>
+            <w:r>
+              <w:t xml:space="preserve">The </w:t>
+            </w:r>
+            <w:proofErr w:type="spellStart"/>
+            <w:r>
+              <w:t>Gr</w:t>
+            </w:r>
+            <w:r>
+              <w:t>imReaper</w:t>
+            </w:r>
+            <w:proofErr w:type="spellEnd"/>
+            <w:r>
+              <w:t xml:space="preserve"> is not blocked by any threads once it is ran. It access the </w:t>
+            </w:r>
+            <w:proofErr w:type="spellStart"/>
+            <w:r>
+              <w:t>ReadyQueue</w:t>
+            </w:r>
+            <w:proofErr w:type="spellEnd"/>
+            <w:r>
+              <w:t xml:space="preserve"> monitor either through its </w:t>
+            </w:r>
+            <w:proofErr w:type="spellStart"/>
+            <w:r>
+              <w:t>dequeue</w:t>
+            </w:r>
+            <w:proofErr w:type="spellEnd"/>
+            <w:r>
+              <w:t xml:space="preserve"> or </w:t>
+            </w:r>
+            <w:proofErr w:type="spellStart"/>
+            <w:r>
+              <w:t>backInQueue</w:t>
+            </w:r>
+            <w:proofErr w:type="spellEnd"/>
+            <w:r>
+              <w:t xml:space="preserve"> method, which may notify other threads waiting on the </w:t>
+            </w:r>
+            <w:proofErr w:type="spellStart"/>
+            <w:r>
+              <w:t>ReadyQueue</w:t>
+            </w:r>
+            <w:proofErr w:type="spellEnd"/>
+            <w:r>
+              <w:t xml:space="preserve"> monitor. </w:t>
+            </w:r>
+          </w:p>
+          <w:p/>
+          <w:p/>
+        </w:tc>
+        <w:tc>
+          <w:tcPr>
+            <w:tcW w:w="833" w:type="pct"/>
+          </w:tcPr>
+          <w:p>
+            <w:r>
+              <w:t xml:space="preserve">See </w:t>
+            </w:r>
             <w:proofErr w:type="spellStart"/>
             <w:r>
               <w:t>checkTime</w:t>
             </w:r>
             <w:proofErr w:type="spellEnd"/>
-            <w:r>
-              <w:t>(Process)</w:t>
-            </w:r>
-          </w:p>
-        </w:tc>
-        <w:tc>
-          <w:tcPr>
-            <w:tcW w:w="2924" w:type="dxa"/>
-          </w:tcPr>
-          <w:p/>
-        </w:tc>
-        <w:tc>
-          <w:tcPr>
-            <w:tcW w:w="2905" w:type="dxa"/>
-          </w:tcPr>
-          <w:p/>
-        </w:tc>
-        <w:tc>
-          <w:tcPr>
-            <w:tcW w:w="2922" w:type="dxa"/>
-          </w:tcPr>
-          <w:p/>
-        </w:tc>
-        <w:tc>
-          <w:tcPr>
-            <w:tcW w:w="4254" w:type="dxa"/>
-          </w:tcPr>
-          <w:p>
-            <w:proofErr w:type="spellStart"/>
-            <w:r>
-              <w:t>currentThread</w:t>
-            </w:r>
-            <w:proofErr w:type="spellEnd"/>
-            <w:r>
-              <w:t>=Process</w:t>
-            </w:r>
-          </w:p>
-          <w:p>
-            <w:r>
-              <w:t>judge();</w:t>
-            </w:r>
-          </w:p>
-        </w:tc>
-        <w:tc>
-          <w:tcPr>
-            <w:tcW w:w="1980" w:type="dxa"/>
-          </w:tcPr>
-          <w:p/>
+          </w:p>
+        </w:tc>
+        <w:tc>
+          <w:tcPr>
+            <w:tcW w:w="833" w:type="pct"/>
+          </w:tcPr>
+          <w:p>
+            <w:proofErr w:type="spellStart"/>
+            <w:r>
+              <w:t>this.checkTime</w:t>
+            </w:r>
+            <w:proofErr w:type="spellEnd"/>
+            <w:r>
+              <w:t>()</w:t>
+            </w:r>
+          </w:p>
         </w:tc>
       </w:tr>
       <w:tr>
         <w:tc>
           <w:tcPr>
-            <w:tcW w:w="2943" w:type="dxa"/>
+            <w:tcW w:w="833" w:type="pct"/>
           </w:tcPr>
           <w:p>
             <w:r>
@@ -454,25 +481,45 @@
         </w:tc>
         <w:tc>
           <w:tcPr>
-            <w:tcW w:w="2924" w:type="dxa"/>
-          </w:tcPr>
-          <w:p/>
-        </w:tc>
-        <w:tc>
-          <w:tcPr>
-            <w:tcW w:w="2905" w:type="dxa"/>
-          </w:tcPr>
-          <w:p/>
-        </w:tc>
-        <w:tc>
-          <w:tcPr>
-            <w:tcW w:w="2922" w:type="dxa"/>
-          </w:tcPr>
-          <w:p/>
-        </w:tc>
-        <w:tc>
-          <w:tcPr>
-            <w:tcW w:w="4254" w:type="dxa"/>
+            <w:tcW w:w="833" w:type="pct"/>
+          </w:tcPr>
+          <w:p>
+            <w:r>
+              <w:t xml:space="preserve">A process that's to be judged by the </w:t>
+            </w:r>
+            <w:proofErr w:type="spellStart"/>
+            <w:r>
+              <w:t>GrimReaper</w:t>
+            </w:r>
+            <w:proofErr w:type="spellEnd"/>
+            <w:r>
+              <w:t xml:space="preserve"> when it runs. </w:t>
+            </w:r>
+          </w:p>
+        </w:tc>
+        <w:tc>
+          <w:tcPr>
+            <w:tcW w:w="833" w:type="pct"/>
+          </w:tcPr>
+          <w:p>
+            <w:r>
+              <w:t>void</w:t>
+            </w:r>
+          </w:p>
+        </w:tc>
+        <w:tc>
+          <w:tcPr>
+            <w:tcW w:w="833" w:type="pct"/>
+          </w:tcPr>
+          <w:p>
+            <w:r>
+              <w:t>Setter</w:t>
+            </w:r>
+          </w:p>
+        </w:tc>
+        <w:tc>
+          <w:tcPr>
+            <w:tcW w:w="833" w:type="pct"/>
           </w:tcPr>
           <w:p>
             <w:proofErr w:type="spellStart"/>
@@ -487,45 +534,7 @@
         </w:tc>
         <w:tc>
           <w:tcPr>
-            <w:tcW w:w="1980" w:type="dxa"/>
-          </w:tcPr>
-          <w:p/>
-        </w:tc>
-      </w:tr>
-      <w:tr>
-        <w:tc>
-          <w:tcPr>
-            <w:tcW w:w="2943" w:type="dxa"/>
-          </w:tcPr>
-          <w:p/>
-        </w:tc>
-        <w:tc>
-          <w:tcPr>
-            <w:tcW w:w="2924" w:type="dxa"/>
-          </w:tcPr>
-          <w:p/>
-        </w:tc>
-        <w:tc>
-          <w:tcPr>
-            <w:tcW w:w="2905" w:type="dxa"/>
-          </w:tcPr>
-          <w:p/>
-        </w:tc>
-        <w:tc>
-          <w:tcPr>
-            <w:tcW w:w="2922" w:type="dxa"/>
-          </w:tcPr>
-          <w:p/>
-        </w:tc>
-        <w:tc>
-          <w:tcPr>
-            <w:tcW w:w="4254" w:type="dxa"/>
-          </w:tcPr>
-          <w:p/>
-        </w:tc>
-        <w:tc>
-          <w:tcPr>
-            <w:tcW w:w="1980" w:type="dxa"/>
+            <w:tcW w:w="833" w:type="pct"/>
           </w:tcPr>
           <w:p/>
         </w:tc>
@@ -536,21 +545,22 @@
     <w:tbl>
       <w:tblPr>
         <w:tblStyle w:val="TableGrid"/>
-        <w:tblW w:w="0" w:type="auto"/>
+        <w:tblW w:w="5000" w:type="pct"/>
+        <w:tblLayout w:type="fixed"/>
         <w:tblLook w:val="04A0"/>
       </w:tblPr>
       <w:tblGrid>
-        <w:gridCol w:w="2258"/>
-        <w:gridCol w:w="1894"/>
-        <w:gridCol w:w="2022"/>
-        <w:gridCol w:w="1836"/>
-        <w:gridCol w:w="4164"/>
-        <w:gridCol w:w="1836"/>
+        <w:gridCol w:w="3636"/>
+        <w:gridCol w:w="3636"/>
+        <w:gridCol w:w="3636"/>
+        <w:gridCol w:w="3636"/>
+        <w:gridCol w:w="3636"/>
+        <w:gridCol w:w="3636"/>
       </w:tblGrid>
       <w:tr>
         <w:tc>
           <w:tcPr>
-            <w:tcW w:w="1988" w:type="dxa"/>
+            <w:tcW w:w="833" w:type="pct"/>
           </w:tcPr>
           <w:p>
             <w:r>
@@ -560,7 +570,7 @@
         </w:tc>
         <w:tc>
           <w:tcPr>
-            <w:tcW w:w="1894" w:type="dxa"/>
+            <w:tcW w:w="833" w:type="pct"/>
           </w:tcPr>
           <w:p>
             <w:r>
@@ -570,7 +580,7 @@
         </w:tc>
         <w:tc>
           <w:tcPr>
-            <w:tcW w:w="2022" w:type="dxa"/>
+            <w:tcW w:w="833" w:type="pct"/>
           </w:tcPr>
           <w:p>
             <w:r>
@@ -580,7 +590,7 @@
         </w:tc>
         <w:tc>
           <w:tcPr>
-            <w:tcW w:w="1836" w:type="dxa"/>
+            <w:tcW w:w="833" w:type="pct"/>
           </w:tcPr>
           <w:p>
             <w:r>
@@ -590,7 +600,7 @@
         </w:tc>
         <w:tc>
           <w:tcPr>
-            <w:tcW w:w="4164" w:type="dxa"/>
+            <w:tcW w:w="833" w:type="pct"/>
           </w:tcPr>
           <w:p>
             <w:r>
@@ -600,7 +610,7 @@
         </w:tc>
         <w:tc>
           <w:tcPr>
-            <w:tcW w:w="1836" w:type="dxa"/>
+            <w:tcW w:w="833" w:type="pct"/>
           </w:tcPr>
           <w:p>
             <w:r>
@@ -612,37 +622,146 @@
       <w:tr>
         <w:tc>
           <w:tcPr>
-            <w:tcW w:w="1988" w:type="dxa"/>
-          </w:tcPr>
-          <w:p/>
-        </w:tc>
-        <w:tc>
-          <w:tcPr>
-            <w:tcW w:w="1894" w:type="dxa"/>
-          </w:tcPr>
-          <w:p/>
-        </w:tc>
-        <w:tc>
-          <w:tcPr>
-            <w:tcW w:w="2022" w:type="dxa"/>
-          </w:tcPr>
-          <w:p/>
-        </w:tc>
-        <w:tc>
-          <w:tcPr>
-            <w:tcW w:w="1836" w:type="dxa"/>
-          </w:tcPr>
-          <w:p/>
-        </w:tc>
-        <w:tc>
-          <w:tcPr>
-            <w:tcW w:w="4164" w:type="dxa"/>
-          </w:tcPr>
-          <w:p/>
-        </w:tc>
-        <w:tc>
-          <w:tcPr>
-            <w:tcW w:w="1836" w:type="dxa"/>
+            <w:tcW w:w="833" w:type="pct"/>
+          </w:tcPr>
+          <w:p>
+            <w:proofErr w:type="spellStart"/>
+            <w:r>
+              <w:t>checkTime</w:t>
+            </w:r>
+            <w:proofErr w:type="spellEnd"/>
+            <w:r>
+              <w:t>()</w:t>
+            </w:r>
+          </w:p>
+        </w:tc>
+        <w:tc>
+          <w:tcPr>
+            <w:tcW w:w="833" w:type="pct"/>
+          </w:tcPr>
+          <w:p>
+            <w:r>
+              <w:t>-</w:t>
+            </w:r>
+          </w:p>
+        </w:tc>
+        <w:tc>
+          <w:tcPr>
+            <w:tcW w:w="833" w:type="pct"/>
+          </w:tcPr>
+          <w:p>
+            <w:r>
+              <w:t>void</w:t>
+            </w:r>
+          </w:p>
+        </w:tc>
+        <w:tc>
+          <w:tcPr>
+            <w:tcW w:w="833" w:type="pct"/>
+          </w:tcPr>
+          <w:p/>
+        </w:tc>
+        <w:tc>
+          <w:tcPr>
+            <w:tcW w:w="833" w:type="pct"/>
+          </w:tcPr>
+          <w:p>
+            <w:proofErr w:type="spellStart"/>
+            <w:r>
+              <w:t>int</w:t>
+            </w:r>
+            <w:proofErr w:type="spellEnd"/>
+            <w:r>
+              <w:t xml:space="preserve"> </w:t>
+            </w:r>
+            <w:proofErr w:type="spellStart"/>
+            <w:r>
+              <w:t>timeLeft</w:t>
+            </w:r>
+            <w:proofErr w:type="spellEnd"/>
+            <w:r>
+              <w:t>=</w:t>
+            </w:r>
+            <w:proofErr w:type="spellStart"/>
+            <w:r>
+              <w:t>currentThread.getExecutionTime</w:t>
+            </w:r>
+            <w:proofErr w:type="spellEnd"/>
+            <w:r>
+              <w:t>()</w:t>
+            </w:r>
+          </w:p>
+          <w:p/>
+          <w:p>
+            <w:r>
+              <w:t>if(</w:t>
+            </w:r>
+            <w:proofErr w:type="spellStart"/>
+            <w:r>
+              <w:t>timeLeft</w:t>
+            </w:r>
+            <w:proofErr w:type="spellEnd"/>
+            <w:r>
+              <w:t>&gt;0){</w:t>
+            </w:r>
+          </w:p>
+          <w:p>
+            <w:proofErr w:type="spellStart"/>
+            <w:r>
+              <w:t>backInQueue</w:t>
+            </w:r>
+            <w:proofErr w:type="spellEnd"/>
+            <w:r>
+              <w:t>(</w:t>
+            </w:r>
+            <w:proofErr w:type="spellStart"/>
+            <w:r>
+              <w:t>currentThread</w:t>
+            </w:r>
+            <w:proofErr w:type="spellEnd"/>
+            <w:r>
+              <w:t>)</w:t>
+            </w:r>
+          </w:p>
+          <w:p/>
+          <w:p>
+            <w:r>
+              <w:t>else{</w:t>
+            </w:r>
+          </w:p>
+          <w:p>
+            <w:r>
+              <w:t xml:space="preserve">    </w:t>
+            </w:r>
+            <w:proofErr w:type="spellStart"/>
+            <w:r>
+              <w:t>dequeue</w:t>
+            </w:r>
+            <w:proofErr w:type="spellEnd"/>
+            <w:r>
+              <w:t>();</w:t>
+            </w:r>
+          </w:p>
+          <w:p>
+            <w:proofErr w:type="spellStart"/>
+            <w:r>
+              <w:t>currentThread</w:t>
+            </w:r>
+            <w:proofErr w:type="spellEnd"/>
+            <w:r>
+              <w:t>=null;</w:t>
+            </w:r>
+          </w:p>
+          <w:p>
+            <w:r>
+              <w:t>}</w:t>
+            </w:r>
+          </w:p>
+          <w:p/>
+        </w:tc>
+        <w:tc>
+          <w:tcPr>
+            <w:tcW w:w="833" w:type="pct"/>
           </w:tcPr>
           <w:p/>
         </w:tc>
@@ -650,35 +769,45 @@
       <w:tr>
         <w:tc>
           <w:tcPr>
-            <w:tcW w:w="1988" w:type="dxa"/>
-          </w:tcPr>
-          <w:p>
-            <w:r>
-              <w:t>judge()</w:t>
-            </w:r>
-          </w:p>
-        </w:tc>
-        <w:tc>
-          <w:tcPr>
-            <w:tcW w:w="1894" w:type="dxa"/>
-          </w:tcPr>
-          <w:p/>
-        </w:tc>
-        <w:tc>
-          <w:tcPr>
-            <w:tcW w:w="2022" w:type="dxa"/>
-          </w:tcPr>
-          <w:p/>
-        </w:tc>
-        <w:tc>
-          <w:tcPr>
-            <w:tcW w:w="1836" w:type="dxa"/>
-          </w:tcPr>
-          <w:p/>
-        </w:tc>
-        <w:tc>
-          <w:tcPr>
-            <w:tcW w:w="4164" w:type="dxa"/>
+            <w:tcW w:w="833" w:type="pct"/>
+          </w:tcPr>
+          <w:p>
+            <w:r>
+              <w:t>Overloaded methods:</w:t>
+            </w:r>
+          </w:p>
+          <w:p>
+            <w:proofErr w:type="spellStart"/>
+            <w:r>
+              <w:t>generateMessage</w:t>
+            </w:r>
+            <w:proofErr w:type="spellEnd"/>
+            <w:r>
+              <w:t>(</w:t>
+            </w:r>
+            <w:proofErr w:type="spellStart"/>
+            <w:r>
+              <w:t>id,x</w:t>
+            </w:r>
+            <w:proofErr w:type="spellEnd"/>
+            <w:r>
+              <w:t>)</w:t>
+            </w:r>
+          </w:p>
+          <w:p>
+            <w:proofErr w:type="spellStart"/>
+            <w:r>
+              <w:t>generateMessage</w:t>
+            </w:r>
+            <w:proofErr w:type="spellEnd"/>
+            <w:r>
+              <w:t>(id)</w:t>
+            </w:r>
+          </w:p>
+        </w:tc>
+        <w:tc>
+          <w:tcPr>
+            <w:tcW w:w="833" w:type="pct"/>
           </w:tcPr>
           <w:p>
             <w:proofErr w:type="spellStart"/>
@@ -687,273 +816,94 @@
             </w:r>
             <w:proofErr w:type="spellEnd"/>
             <w:r>
-              <w:t xml:space="preserve"> </w:t>
-            </w:r>
-            <w:proofErr w:type="spellStart"/>
-            <w:r>
-              <w:t>timeLeft</w:t>
-            </w:r>
-            <w:proofErr w:type="spellEnd"/>
-            <w:r>
-              <w:t>=</w:t>
-            </w:r>
-            <w:proofErr w:type="spellStart"/>
-            <w:r>
-              <w:t>currentThread.getExecutionTime</w:t>
+              <w:t xml:space="preserve"> id</w:t>
+            </w:r>
+          </w:p>
+          <w:p>
+            <w:proofErr w:type="spellStart"/>
+            <w:r>
+              <w:t>int</w:t>
+            </w:r>
+            <w:proofErr w:type="spellEnd"/>
+            <w:r>
+              <w:t xml:space="preserve"> x</w:t>
+            </w:r>
+          </w:p>
+          <w:p/>
+          <w:p>
+            <w:r>
+              <w:t>x represents how many seconds a process with id number id has executed</w:t>
+            </w:r>
+          </w:p>
+          <w:p/>
+          <w:p>
+            <w:r>
+              <w:t xml:space="preserve">id represents a </w:t>
+            </w:r>
+            <w:proofErr w:type="spellStart"/>
+            <w:r>
+              <w:t>processID</w:t>
+            </w:r>
+            <w:proofErr w:type="spellEnd"/>
+          </w:p>
+        </w:tc>
+        <w:tc>
+          <w:tcPr>
+            <w:tcW w:w="833" w:type="pct"/>
+          </w:tcPr>
+          <w:p>
+            <w:r>
+              <w:t>void</w:t>
+            </w:r>
+          </w:p>
+        </w:tc>
+        <w:tc>
+          <w:tcPr>
+            <w:tcW w:w="833" w:type="pct"/>
+          </w:tcPr>
+          <w:p>
+            <w:r>
+              <w:t>Generates a message of the form either</w:t>
+            </w:r>
+          </w:p>
+          <w:p>
+            <w:r>
+              <w:t>"Process id finished executing"</w:t>
+            </w:r>
+          </w:p>
+          <w:p/>
+          <w:p>
+            <w:r>
+              <w:t>"Process id recycled into ready queue with x seconds remaining"</w:t>
+            </w:r>
+          </w:p>
+        </w:tc>
+        <w:tc>
+          <w:tcPr>
+            <w:tcW w:w="833" w:type="pct"/>
+          </w:tcPr>
+          <w:p/>
+        </w:tc>
+        <w:tc>
+          <w:tcPr>
+            <w:tcW w:w="833" w:type="pct"/>
+          </w:tcPr>
+          <w:p>
+            <w:r>
+              <w:t>Generates a message and prints it</w:t>
+            </w:r>
+          </w:p>
+          <w:p/>
+          <w:p>
+            <w:proofErr w:type="spellStart"/>
+            <w:r>
+              <w:t>Integer.toString</w:t>
             </w:r>
             <w:proofErr w:type="spellEnd"/>
             <w:r>
               <w:t>()</w:t>
             </w:r>
           </w:p>
-          <w:p/>
-          <w:p>
-            <w:r>
-              <w:t>if(</w:t>
-            </w:r>
-            <w:proofErr w:type="spellStart"/>
-            <w:r>
-              <w:t>timeLeft</w:t>
-            </w:r>
-            <w:proofErr w:type="spellEnd"/>
-            <w:r>
-              <w:t>&gt;0){</w:t>
-            </w:r>
-          </w:p>
-          <w:p>
-            <w:proofErr w:type="spellStart"/>
-            <w:r>
-              <w:t>backInQueue</w:t>
-            </w:r>
-            <w:proofErr w:type="spellEnd"/>
-            <w:r>
-              <w:t>(</w:t>
-            </w:r>
-            <w:proofErr w:type="spellStart"/>
-            <w:r>
-              <w:t>currentThread</w:t>
-            </w:r>
-            <w:proofErr w:type="spellEnd"/>
-            <w:r>
-              <w:t>)</w:t>
-            </w:r>
-          </w:p>
-          <w:p/>
-          <w:p>
-            <w:r>
-              <w:t>else{</w:t>
-            </w:r>
-          </w:p>
-          <w:p>
-            <w:r>
-              <w:t xml:space="preserve">    </w:t>
-            </w:r>
-            <w:proofErr w:type="spellStart"/>
-            <w:r>
-              <w:t>dequeue</w:t>
-            </w:r>
-            <w:proofErr w:type="spellEnd"/>
-            <w:r>
-              <w:t>();</w:t>
-            </w:r>
-          </w:p>
-          <w:p>
-            <w:proofErr w:type="spellStart"/>
-            <w:r>
-              <w:t>currentThread</w:t>
-            </w:r>
-            <w:proofErr w:type="spellEnd"/>
-            <w:r>
-              <w:t>=null;</w:t>
-            </w:r>
-          </w:p>
-          <w:p>
-            <w:r>
-              <w:t>}</w:t>
-            </w:r>
-          </w:p>
-          <w:p/>
-        </w:tc>
-        <w:tc>
-          <w:tcPr>
-            <w:tcW w:w="1836" w:type="dxa"/>
-          </w:tcPr>
-          <w:p/>
-        </w:tc>
-      </w:tr>
-      <w:tr>
-        <w:tc>
-          <w:tcPr>
-            <w:tcW w:w="1988" w:type="dxa"/>
-          </w:tcPr>
-          <w:p/>
-          <w:p>
-            <w:r>
-              <w:t>OVERLOADED</w:t>
-            </w:r>
-          </w:p>
-          <w:p>
-            <w:proofErr w:type="spellStart"/>
-            <w:r>
-              <w:t>generateMessage</w:t>
-            </w:r>
-            <w:proofErr w:type="spellEnd"/>
-            <w:r>
-              <w:t>(</w:t>
-            </w:r>
-            <w:proofErr w:type="spellStart"/>
-            <w:r>
-              <w:t>id,x</w:t>
-            </w:r>
-            <w:proofErr w:type="spellEnd"/>
-            <w:r>
-              <w:t>)</w:t>
-            </w:r>
-          </w:p>
-          <w:p>
-            <w:proofErr w:type="spellStart"/>
-            <w:r>
-              <w:t>generateMessage</w:t>
-            </w:r>
-            <w:proofErr w:type="spellEnd"/>
-            <w:r>
-              <w:t>(id)</w:t>
-            </w:r>
-          </w:p>
-        </w:tc>
-        <w:tc>
-          <w:tcPr>
-            <w:tcW w:w="1894" w:type="dxa"/>
-          </w:tcPr>
-          <w:p>
-            <w:proofErr w:type="spellStart"/>
-            <w:r>
-              <w:t>int</w:t>
-            </w:r>
-            <w:proofErr w:type="spellEnd"/>
-            <w:r>
-              <w:t xml:space="preserve"> id</w:t>
-            </w:r>
-          </w:p>
-          <w:p>
-            <w:proofErr w:type="spellStart"/>
-            <w:r>
-              <w:t>int</w:t>
-            </w:r>
-            <w:proofErr w:type="spellEnd"/>
-            <w:r>
-              <w:t xml:space="preserve"> x</w:t>
-            </w:r>
-          </w:p>
-          <w:p/>
-          <w:p>
-            <w:r>
-              <w:t>x represents how many seconds a process with id number id has executed</w:t>
-            </w:r>
-          </w:p>
-          <w:p/>
-          <w:p>
-            <w:r>
-              <w:t xml:space="preserve">id represents a </w:t>
-            </w:r>
-            <w:proofErr w:type="spellStart"/>
-            <w:r>
-              <w:t>processID</w:t>
-            </w:r>
-            <w:proofErr w:type="spellEnd"/>
-          </w:p>
-        </w:tc>
-        <w:tc>
-          <w:tcPr>
-            <w:tcW w:w="2022" w:type="dxa"/>
-          </w:tcPr>
-          <w:p>
-            <w:r>
-              <w:t>none</w:t>
-            </w:r>
-          </w:p>
-        </w:tc>
-        <w:tc>
-          <w:tcPr>
-            <w:tcW w:w="1836" w:type="dxa"/>
-          </w:tcPr>
-          <w:p>
-            <w:r>
-              <w:t>Generates a message of the form either</w:t>
-            </w:r>
-          </w:p>
-          <w:p>
-            <w:r>
-              <w:t>"Process id finished executing"</w:t>
-            </w:r>
-          </w:p>
-          <w:p/>
-          <w:p>
-            <w:r>
-              <w:t>"Process id recycled into ready queue with x seconds remaining"</w:t>
-            </w:r>
-          </w:p>
-        </w:tc>
-        <w:tc>
-          <w:tcPr>
-            <w:tcW w:w="4164" w:type="dxa"/>
-          </w:tcPr>
-          <w:p/>
-        </w:tc>
-        <w:tc>
-          <w:tcPr>
-            <w:tcW w:w="1836" w:type="dxa"/>
-          </w:tcPr>
-          <w:p>
-            <w:r>
-              <w:t>Generates a message and prints it</w:t>
-            </w:r>
-          </w:p>
-          <w:p/>
-          <w:p>
-            <w:proofErr w:type="spellStart"/>
-            <w:r>
-              <w:t>Integer.toString</w:t>
-            </w:r>
-            <w:proofErr w:type="spellEnd"/>
-          </w:p>
-        </w:tc>
-      </w:tr>
-      <w:tr>
-        <w:tc>
-          <w:tcPr>
-            <w:tcW w:w="1988" w:type="dxa"/>
-          </w:tcPr>
-          <w:p/>
-        </w:tc>
-        <w:tc>
-          <w:tcPr>
-            <w:tcW w:w="1894" w:type="dxa"/>
-          </w:tcPr>
-          <w:p/>
-        </w:tc>
-        <w:tc>
-          <w:tcPr>
-            <w:tcW w:w="2022" w:type="dxa"/>
-          </w:tcPr>
-          <w:p/>
-        </w:tc>
-        <w:tc>
-          <w:tcPr>
-            <w:tcW w:w="1836" w:type="dxa"/>
-          </w:tcPr>
-          <w:p/>
-        </w:tc>
-        <w:tc>
-          <w:tcPr>
-            <w:tcW w:w="4164" w:type="dxa"/>
-          </w:tcPr>
-          <w:p/>
-        </w:tc>
-        <w:tc>
-          <w:tcPr>
-            <w:tcW w:w="1836" w:type="dxa"/>
-          </w:tcPr>
           <w:p/>
         </w:tc>
       </w:tr>

--- a/GrimReaper.docx
+++ b/GrimReaper.docx
@@ -354,11 +354,9 @@
             <w:tcW w:w="833" w:type="pct"/>
           </w:tcPr>
           <w:p>
-            <w:proofErr w:type="spellStart"/>
-            <w:r>
-              <w:t>Overrided</w:t>
-            </w:r>
-            <w:proofErr w:type="spellEnd"/>
+            <w:r>
+              <w:t>Overridden</w:t>
+            </w:r>
             <w:r>
               <w:t xml:space="preserve"> method from Thread</w:t>
             </w:r>
